--- a/documentacion/3-reunion 12-11-19 Luis(REVISADO)/Inglés.docx
+++ b/documentacion/3-reunion 12-11-19 Luis(REVISADO)/Inglés.docx
@@ -351,9 +351,28 @@
                 <w:tab w:val="left" w:pos="1140"/>
               </w:tabs>
               <w:jc w:val="center"/>
-            </w:pPr>
-            <w:r>
-              <w:t>Inglés como Lengua Extranjera</w:t>
+              <w:rPr>
+                <w:strike/>
+              </w:rPr>
+            </w:pPr>
+            <w:r>
+              <w:rPr>
+                <w:strike/>
+              </w:rPr>
+              <w:t xml:space="preserve">Inglés como </w:t>
+            </w:r>
+            <w:r>
+              <w:rPr>
+                <w:strike/>
+                <w:u w:val="single"/>
+              </w:rPr>
+              <w:t>Lengua</w:t>
+            </w:r>
+            <w:r>
+              <w:rPr>
+                <w:strike/>
+              </w:rPr>
+              <w:t xml:space="preserve"> Extranjera</w:t>
             </w:r>
           </w:p>
         </w:tc>
@@ -414,15 +433,15 @@
                 <w:tab w:val="left" w:pos="1140"/>
               </w:tabs>
               <w:jc w:val="center"/>
-            </w:pPr>
-            <w:r>
-              <w:t xml:space="preserve">Secciones Bilingües </w:t>
-            </w:r>
-            <w:r>
               <w:rPr>
-                <w:highlight w:val="yellow"/>
+                <w:strike/>
               </w:rPr>
-              <w:t>Español- Inglés</w:t>
+            </w:pPr>
+            <w:r>
+              <w:rPr>
+                <w:strike/>
+              </w:rPr>
+              <w:t>Secciones Bilingües Español- Inglés</w:t>
             </w:r>
           </w:p>
         </w:tc>
@@ -570,6 +589,7 @@
               </w:tabs>
               <w:jc w:val="center"/>
             </w:pPr>
+            <w:bookmarkStart w:id="0" w:name="_GoBack" w:colFirst="3" w:colLast="3"/>
             <w:r>
               <w:t>Secundaria</w:t>
             </w:r>
@@ -630,8 +650,14 @@
                 <w:tab w:val="left" w:pos="1140"/>
               </w:tabs>
               <w:jc w:val="center"/>
-            </w:pPr>
-            <w:r>
+              <w:rPr>
+                <w:strike/>
+              </w:rPr>
+            </w:pPr>
+            <w:r>
+              <w:rPr>
+                <w:strike/>
+              </w:rPr>
               <w:t>Inglés como Lengua Extranjera</w:t>
             </w:r>
           </w:p>
@@ -693,14 +719,21 @@
                 <w:tab w:val="left" w:pos="1140"/>
               </w:tabs>
               <w:jc w:val="center"/>
-            </w:pPr>
-            <w:r>
+              <w:rPr>
+                <w:strike/>
+              </w:rPr>
+            </w:pPr>
+            <w:r>
+              <w:rPr>
+                <w:strike/>
+              </w:rPr>
               <w:t>Liceos Experimentales Bilingües / Secciones Bilingües Español- Inglés</w:t>
             </w:r>
           </w:p>
         </w:tc>
       </w:tr>
     </w:tbl>
+    <w:bookmarkEnd w:id="0"/>
     <w:p>
       <w:r>
         <w:rPr>
@@ -1597,15 +1630,7 @@
               <w:rPr>
                 <w:u w:val="single"/>
               </w:rPr>
-              <w:t>aplicacio</w:t>
-            </w:r>
-            <w:bookmarkStart w:id="0" w:name="_GoBack"/>
-            <w:bookmarkEnd w:id="0"/>
-            <w:r>
-              <w:rPr>
-                <w:u w:val="single"/>
-              </w:rPr>
-              <w:t>nes</w:t>
+              <w:t>aplicaciones</w:t>
             </w:r>
             <w:r>
               <w:t xml:space="preserve"> web </w:t>
